--- a/PeerreviewMap/Peerreview sprint 2 Hugo Leenen.docx
+++ b/PeerreviewMap/Peerreview sprint 2 Hugo Leenen.docx
@@ -14,114 +14,39 @@
         </w:tabs>
       </w:pPr>
       <w:r>
-        <w:t>Peerr</w:t>
-      </w:r>
-      <w:bookmarkStart w:id="0" w:name="_GoBack"/>
-      <w:bookmarkEnd w:id="0"/>
-      <w:r>
-        <w:t>eview Hugo Leenen</w:t>
+        <w:t>Peerreview Hugo Leenen</w:t>
       </w:r>
     </w:p>
     <w:p>
       <w:pPr>
         <w:rPr>
           <w:szCs w:val="20"/>
-          <w:lang w:val="en-US"/>
         </w:rPr>
       </w:pPr>
       <w:r>
         <w:rPr>
           <w:b/>
           <w:szCs w:val="20"/>
-          <w:lang w:val="en-US"/>
         </w:rPr>
-        <w:t>IPV-</w:t>
-      </w:r>
-      <w:proofErr w:type="spellStart"/>
-      <w:r>
-        <w:rPr>
-          <w:b/>
-          <w:szCs w:val="20"/>
-          <w:lang w:val="en-US"/>
-        </w:rPr>
-        <w:t>formulier</w:t>
-      </w:r>
-      <w:proofErr w:type="spellEnd"/>
-      <w:r>
-        <w:rPr>
-          <w:szCs w:val="20"/>
-          <w:lang w:val="en-US"/>
-        </w:rPr>
-        <w:tab/>
-        <w:t xml:space="preserve">Project:     </w:t>
-      </w:r>
-      <w:proofErr w:type="spellStart"/>
-      <w:r>
-        <w:rPr>
-          <w:szCs w:val="20"/>
-          <w:lang w:val="en-US"/>
-        </w:rPr>
-        <w:t>Bloedsomloop</w:t>
-      </w:r>
-      <w:proofErr w:type="spellEnd"/>
-      <w:r>
-        <w:rPr>
-          <w:szCs w:val="20"/>
-          <w:lang w:val="en-US"/>
-        </w:rPr>
-        <w:t xml:space="preserve">                  </w:t>
-      </w:r>
-      <w:proofErr w:type="spellStart"/>
-      <w:r>
-        <w:rPr>
-          <w:szCs w:val="20"/>
-          <w:lang w:val="en-US"/>
-        </w:rPr>
-        <w:t>Groep</w:t>
-      </w:r>
-      <w:proofErr w:type="spellEnd"/>
-      <w:r>
-        <w:rPr>
-          <w:szCs w:val="20"/>
-          <w:lang w:val="en-US"/>
-        </w:rPr>
-        <w:t xml:space="preserve">:     </w:t>
-      </w:r>
-      <w:proofErr w:type="spellStart"/>
-      <w:r>
-        <w:rPr>
-          <w:szCs w:val="20"/>
-          <w:lang w:val="en-US"/>
-        </w:rPr>
-        <w:t>CardBoard</w:t>
-      </w:r>
-      <w:proofErr w:type="spellEnd"/>
-      <w:r>
-        <w:rPr>
-          <w:szCs w:val="20"/>
-          <w:lang w:val="en-US"/>
-        </w:rPr>
-        <w:t xml:space="preserve"> Affairs</w:t>
+        <w:t>IPV-formulier</w:t>
       </w:r>
       <w:r>
         <w:rPr>
           <w:szCs w:val="20"/>
-          <w:lang w:val="en-US"/>
         </w:rPr>
-        <w:t xml:space="preserve">         Datum:    8-1-2016</w:t>
+        <w:tab/>
+        <w:t>Project:     Bloedsomloop                  Groep:     CardBoard Affairs         Datum:    8-1-2016</w:t>
       </w:r>
     </w:p>
     <w:p>
       <w:pPr>
         <w:rPr>
           <w:szCs w:val="20"/>
-          <w:lang w:val="en-US"/>
         </w:rPr>
       </w:pPr>
       <w:r>
         <w:rPr>
           <w:szCs w:val="20"/>
-          <w:lang w:val="en-US"/>
         </w:rPr>
         <w:t xml:space="preserve">                                      </w:t>
       </w:r>
@@ -563,21 +488,7 @@
               <w:rPr>
                 <w:szCs w:val="20"/>
               </w:rPr>
-              <w:t xml:space="preserve">Goed bezig met </w:t>
-            </w:r>
-            <w:proofErr w:type="spellStart"/>
-            <w:r>
-              <w:rPr>
-                <w:szCs w:val="20"/>
-              </w:rPr>
-              <w:t>vain</w:t>
-            </w:r>
-            <w:proofErr w:type="spellEnd"/>
-            <w:r>
-              <w:rPr>
-                <w:szCs w:val="20"/>
-              </w:rPr>
-              <w:t xml:space="preserve"> builder werkt verder in eigen tijd</w:t>
+              <w:t>Goed bezig met vain builder werkt verder in eigen tijd</w:t>
             </w:r>
             <w:r>
               <w:rPr>
@@ -801,13 +712,7 @@
               <w:rPr>
                 <w:szCs w:val="20"/>
               </w:rPr>
-              <w:t>Toelichting</w:t>
-            </w:r>
-            <w:r>
-              <w:rPr>
-                <w:szCs w:val="20"/>
-              </w:rPr>
-              <w:t>:</w:t>
+              <w:t>Toelichting:</w:t>
             </w:r>
           </w:p>
         </w:tc>
@@ -864,21 +769,7 @@
               <w:rPr>
                 <w:szCs w:val="20"/>
               </w:rPr>
-              <w:t xml:space="preserve">Behandeld veel nieuwe onderwerpen heeft de vr </w:t>
-            </w:r>
-            <w:proofErr w:type="spellStart"/>
-            <w:r>
-              <w:rPr>
-                <w:szCs w:val="20"/>
-              </w:rPr>
-              <w:t>sdk</w:t>
-            </w:r>
-            <w:proofErr w:type="spellEnd"/>
-            <w:r>
-              <w:rPr>
-                <w:szCs w:val="20"/>
-              </w:rPr>
-              <w:t xml:space="preserve"> bekeken en proefjes ermee gedaan. </w:t>
+              <w:t xml:space="preserve">Behandeld veel nieuwe onderwerpen heeft de vr sdk bekeken en proefjes ermee gedaan. </w:t>
             </w:r>
           </w:p>
         </w:tc>
@@ -916,23 +807,7 @@
               <w:rPr>
                 <w:szCs w:val="20"/>
               </w:rPr>
-              <w:t xml:space="preserve">Is vaak visueel bezig 2d </w:t>
-            </w:r>
-            <w:proofErr w:type="spellStart"/>
-            <w:proofErr w:type="gramStart"/>
-            <w:r>
-              <w:rPr>
-                <w:szCs w:val="20"/>
-              </w:rPr>
-              <w:t>photoshop</w:t>
-            </w:r>
-            <w:proofErr w:type="spellEnd"/>
-            <w:proofErr w:type="gramEnd"/>
-            <w:r>
-              <w:rPr>
-                <w:szCs w:val="20"/>
-              </w:rPr>
-              <w:t xml:space="preserve"> helpt anderen vaak.</w:t>
+              <w:t>Is vaak visueel bezig 2d photoshop helpt anderen vaak.</w:t>
             </w:r>
           </w:p>
         </w:tc>
@@ -1073,13 +948,7 @@
               <w:rPr>
                 <w:szCs w:val="20"/>
               </w:rPr>
-              <w:t>Toelichting</w:t>
-            </w:r>
-            <w:r>
-              <w:rPr>
-                <w:szCs w:val="20"/>
-              </w:rPr>
-              <w:t>:</w:t>
+              <w:t>Toelichting:</w:t>
             </w:r>
           </w:p>
         </w:tc>
@@ -1394,19 +1263,11 @@
                 <w:szCs w:val="20"/>
               </w:rPr>
             </w:pPr>
-            <w:proofErr w:type="gramStart"/>
-            <w:r>
-              <w:rPr>
-                <w:szCs w:val="20"/>
-              </w:rPr>
-              <w:t xml:space="preserve">Werkt goed mee. </w:t>
-            </w:r>
-            <w:proofErr w:type="gramEnd"/>
-            <w:r>
-              <w:rPr>
-                <w:szCs w:val="20"/>
-              </w:rPr>
-              <w:t xml:space="preserve">Doet zijn ding doet het goed. </w:t>
+            <w:r>
+              <w:rPr>
+                <w:szCs w:val="20"/>
+              </w:rPr>
+              <w:t xml:space="preserve">Werkt goed mee. Doet zijn ding doet het goed. </w:t>
             </w:r>
           </w:p>
         </w:tc>
@@ -1604,13 +1465,7 @@
               <w:rPr>
                 <w:szCs w:val="20"/>
               </w:rPr>
-              <w:t>Toelichting</w:t>
-            </w:r>
-            <w:r>
-              <w:rPr>
-                <w:szCs w:val="20"/>
-              </w:rPr>
-              <w:t>:</w:t>
+              <w:t>Toelichting:</w:t>
             </w:r>
           </w:p>
         </w:tc>
@@ -1651,7 +1506,6 @@
                 <w:szCs w:val="20"/>
               </w:rPr>
             </w:pPr>
-            <w:proofErr w:type="gramStart"/>
             <w:r>
               <w:rPr>
                 <w:szCs w:val="20"/>
@@ -1666,7 +1520,6 @@
               <w:lastRenderedPageBreak/>
               <w:t>kan daardoor soms moeilijk worden aangesproken</w:t>
             </w:r>
-            <w:proofErr w:type="gramEnd"/>
           </w:p>
         </w:tc>
         <w:tc>
@@ -1692,16 +1545,8 @@
                 <w:szCs w:val="20"/>
               </w:rPr>
               <w:lastRenderedPageBreak/>
-              <w:t xml:space="preserve">anderen. </w:t>
-            </w:r>
-            <w:proofErr w:type="gramStart"/>
-            <w:r>
-              <w:rPr>
-                <w:szCs w:val="20"/>
-              </w:rPr>
-              <w:t xml:space="preserve">Werkt ook geconcentreerd. </w:t>
-            </w:r>
-            <w:proofErr w:type="gramEnd"/>
+              <w:t xml:space="preserve">anderen. Werkt ook geconcentreerd. </w:t>
+            </w:r>
           </w:p>
         </w:tc>
         <w:tc>
@@ -1715,20 +1560,12 @@
                 <w:szCs w:val="20"/>
               </w:rPr>
             </w:pPr>
-            <w:proofErr w:type="gramStart"/>
             <w:r>
               <w:rPr>
                 <w:szCs w:val="20"/>
               </w:rPr>
               <w:lastRenderedPageBreak/>
-              <w:t xml:space="preserve">Werkt goed. </w:t>
-            </w:r>
-            <w:proofErr w:type="gramEnd"/>
-            <w:r>
-              <w:rPr>
-                <w:szCs w:val="20"/>
-              </w:rPr>
-              <w:t xml:space="preserve">Zou </w:t>
+              <w:t xml:space="preserve">Werkt goed. Zou </w:t>
             </w:r>
             <w:r>
               <w:rPr>
@@ -1775,237 +1612,29 @@
         </w:rPr>
       </w:pPr>
     </w:p>
+    <w:p/>
     <w:p>
       <w:pPr>
         <w:rPr>
-          <w:szCs w:val="20"/>
+          <w:b/>
         </w:rPr>
       </w:pPr>
       <w:r>
         <w:rPr>
-          <w:szCs w:val="20"/>
+          <w:b/>
         </w:rPr>
-        <w:t>Per punt wordt aangegeven waar je aan kunt denken.</w:t>
+        <w:t>Actieplan</w:t>
       </w:r>
     </w:p>
     <w:p>
-      <w:pPr>
-        <w:numPr>
-          <w:ilvl w:val="0"/>
-          <w:numId w:val="2"/>
-        </w:numPr>
-        <w:rPr>
-          <w:szCs w:val="20"/>
-        </w:rPr>
-      </w:pPr>
       <w:r>
-        <w:rPr>
-          <w:szCs w:val="20"/>
-        </w:rPr>
-        <w:t xml:space="preserve">De bruikbaarheid van het geleverde werk. Het organiseren van werk. De mate waarin het afgeleverde werk voldoet aan de vooraf gestelde normen. Het nakomen van afspraken. </w:t>
-      </w:r>
-    </w:p>
-    <w:p>
-      <w:pPr>
-        <w:numPr>
-          <w:ilvl w:val="0"/>
-          <w:numId w:val="2"/>
-        </w:numPr>
-        <w:rPr>
-          <w:szCs w:val="20"/>
-        </w:rPr>
-      </w:pPr>
-      <w:r>
-        <w:rPr>
-          <w:szCs w:val="20"/>
-        </w:rPr>
-        <w:t>Werktempo, opvangen van pieken, doelgericht gebruikmaken van de beschikbare tijd en de beschikbare middelen.</w:t>
-      </w:r>
-    </w:p>
-    <w:p>
-      <w:pPr>
-        <w:numPr>
-          <w:ilvl w:val="0"/>
-          <w:numId w:val="2"/>
-        </w:numPr>
-        <w:rPr>
-          <w:szCs w:val="20"/>
-        </w:rPr>
-      </w:pPr>
-      <w:r>
-        <w:rPr>
-          <w:szCs w:val="20"/>
-        </w:rPr>
-        <w:t>Inbreng in het (werk)overleg</w:t>
+        <w:t>Ik wil mezelf meer focussen op mijn werk meer afleveren en proberen voorruit te denken met waar ik rekening mee moet houden zodat ik het achteraf niet hoef te verbeteren waardoor ik weer meer tijd heb meer werk te leveren.</w:t>
       </w:r>
       <w:r>
-        <w:rPr>
-          <w:b/>
-          <w:szCs w:val="20"/>
-        </w:rPr>
-        <w:t>,</w:t>
+        <w:t xml:space="preserve"> Voor de rest wil ik mijn gedrag vast houden en door gaan hoe het nu gaat.</w:t>
       </w:r>
-      <w:r>
-        <w:rPr>
-          <w:color w:val="FF0000"/>
-          <w:szCs w:val="20"/>
-        </w:rPr>
-        <w:t xml:space="preserve"> </w:t>
-      </w:r>
-      <w:r>
-        <w:rPr>
-          <w:szCs w:val="20"/>
-        </w:rPr>
-        <w:t xml:space="preserve">tijdens vergaderingen, bijdrage aan de werksfeer, onderhandelingsvaardigheid en in het </w:t>
-      </w:r>
-      <w:proofErr w:type="gramStart"/>
-      <w:r>
-        <w:rPr>
-          <w:szCs w:val="20"/>
-        </w:rPr>
-        <w:t xml:space="preserve">algemeen  </w:t>
-      </w:r>
-      <w:proofErr w:type="gramEnd"/>
-      <w:r>
-        <w:rPr>
-          <w:szCs w:val="20"/>
-        </w:rPr>
-        <w:t>invloed op medestudenten en docenten.</w:t>
-      </w:r>
-    </w:p>
-    <w:p>
-      <w:pPr>
-        <w:numPr>
-          <w:ilvl w:val="0"/>
-          <w:numId w:val="2"/>
-        </w:numPr>
-        <w:rPr>
-          <w:szCs w:val="20"/>
-        </w:rPr>
-      </w:pPr>
-      <w:r>
-        <w:rPr>
-          <w:szCs w:val="20"/>
-        </w:rPr>
-        <w:t>Werkhouding, betrokkenheid bij het project, nemen van initiatieven.</w:t>
-      </w:r>
-    </w:p>
-    <w:p>
-      <w:pPr>
-        <w:numPr>
-          <w:ilvl w:val="0"/>
-          <w:numId w:val="2"/>
-        </w:numPr>
-        <w:rPr>
-          <w:szCs w:val="20"/>
-        </w:rPr>
-      </w:pPr>
-      <w:r>
-        <w:rPr>
-          <w:szCs w:val="20"/>
-        </w:rPr>
-        <w:t xml:space="preserve">Geef je goede feedback aan anderen. Sta je open voor feedback van anderen. Op welke wijze communiceer je met medestudenten, docenten en medewerkers van de practicumruimtes. </w:t>
-      </w:r>
-    </w:p>
-    <w:p>
-      <w:pPr>
-        <w:rPr>
-          <w:szCs w:val="20"/>
-        </w:rPr>
-      </w:pPr>
-      <w:r>
-        <w:rPr>
-          <w:szCs w:val="20"/>
-        </w:rPr>
-        <w:t>Per punt zijn de volgende beoordelingen mogelijk: ++, +, 0, - en</w:t>
-      </w:r>
-      <w:proofErr w:type="gramStart"/>
-      <w:r>
-        <w:rPr>
-          <w:szCs w:val="20"/>
-        </w:rPr>
-        <w:t xml:space="preserve"> --</w:t>
-      </w:r>
-      <w:proofErr w:type="gramEnd"/>
-      <w:r>
-        <w:rPr>
-          <w:szCs w:val="20"/>
-        </w:rPr>
-        <w:t xml:space="preserve"> .</w:t>
-      </w:r>
-    </w:p>
-    <w:p>
-      <w:pPr>
-        <w:rPr>
-          <w:szCs w:val="20"/>
-        </w:rPr>
-      </w:pPr>
-    </w:p>
-    <w:p>
-      <w:pPr>
-        <w:rPr>
-          <w:szCs w:val="20"/>
-        </w:rPr>
-      </w:pPr>
-      <w:r>
-        <w:rPr>
-          <w:szCs w:val="20"/>
-        </w:rPr>
-        <w:t xml:space="preserve">Gebruik 0 als het werk op een onopvallende manier aan de eis voldoet. </w:t>
-      </w:r>
-    </w:p>
-    <w:p>
-      <w:pPr>
-        <w:rPr>
-          <w:szCs w:val="20"/>
-        </w:rPr>
-      </w:pPr>
-      <w:r>
-        <w:rPr>
-          <w:szCs w:val="20"/>
-        </w:rPr>
-        <w:t>Zeer goed is ++, goed is +, matig is – en slecht is</w:t>
-      </w:r>
-      <w:proofErr w:type="gramStart"/>
-      <w:r>
-        <w:rPr>
-          <w:szCs w:val="20"/>
-        </w:rPr>
-        <w:t xml:space="preserve"> --</w:t>
-      </w:r>
-      <w:proofErr w:type="gramEnd"/>
-      <w:r>
-        <w:rPr>
-          <w:szCs w:val="20"/>
-        </w:rPr>
-        <w:t xml:space="preserve">. </w:t>
-      </w:r>
-    </w:p>
-    <w:p>
-      <w:pPr>
-        <w:rPr>
-          <w:szCs w:val="20"/>
-        </w:rPr>
-      </w:pPr>
-    </w:p>
-    <w:p>
-      <w:pPr>
-        <w:rPr>
-          <w:szCs w:val="20"/>
-        </w:rPr>
-      </w:pPr>
-      <w:r>
-        <w:rPr>
-          <w:szCs w:val="20"/>
-        </w:rPr>
-        <w:t>Per punt moet je iedereen een beoordeling geven. Beoordeel ook jezelf.</w:t>
-      </w:r>
-    </w:p>
-    <w:p/>
-    <w:p>
-      <w:r>
-        <w:t>Naast het invullen van bovenstaande tabel dient nog een korte toelichting per punt gegeven worden en een persoonlijk actieplan voor de komende periode.</w:t>
-      </w:r>
+      <w:bookmarkStart w:id="0" w:name="_GoBack"/>
+      <w:bookmarkEnd w:id="0"/>
     </w:p>
     <w:sectPr>
       <w:pgSz w:w="12240" w:h="15840"/>
@@ -3292,7 +2921,7 @@
 </file>
 
 <file path=customXml/itemProps1.xml><?xml version="1.0" encoding="utf-8"?>
-<ds:datastoreItem xmlns:ds="http://schemas.openxmlformats.org/officeDocument/2006/customXml" ds:itemID="{3BA7C3A3-1689-4047-806A-E5AE0B016B7C}">
+<ds:datastoreItem xmlns:ds="http://schemas.openxmlformats.org/officeDocument/2006/customXml" ds:itemID="{9AB13B69-E31F-4BF6-8E74-0B2301C2CA08}">
   <ds:schemaRefs>
     <ds:schemaRef ds:uri="http://schemas.openxmlformats.org/officeDocument/2006/bibliography"/>
   </ds:schemaRefs>
